--- a/Store Sales - Time Series Forecasting/Store Sales TS Forecasting-Steps.docx
+++ b/Store Sales - Time Series Forecasting/Store Sales TS Forecasting-Steps.docx
@@ -146,6 +146,140 @@
       </w:pPr>
       <w:r>
         <w:t xml:space="preserve"> </w:t>
+      </w:r>
+      <w:r>
+        <w:t xml:space="preserve">After visualization and filtering rows and cols, we do Time Related Features </w:t>
+      </w:r>
+    </w:p>
+    <w:p>
+      <w:pPr>
+        <w:pStyle w:val="ListParagraph"/>
+        <w:ind w:left="1494"/>
+      </w:pPr>
+      <w:r>
+        <w:t xml:space="preserve">These features include breaking down the given column “date” into many other like- </w:t>
+      </w:r>
+      <w:r>
+        <w:tab/>
+        <w:t xml:space="preserve">Basic Date Features- month, day_of_month, day_of_year, </w:t>
+      </w:r>
+    </w:p>
+    <w:p>
+      <w:pPr>
+        <w:pStyle w:val="ListParagraph"/>
+        <w:ind w:left="4014" w:firstLine="306"/>
+      </w:pPr>
+      <w:r>
+        <w:t>week_of_month</w:t>
+      </w:r>
+    </w:p>
+    <w:p>
+      <w:pPr>
+        <w:pStyle w:val="ListParagraph"/>
+        <w:ind w:left="1494" w:firstLine="666"/>
+      </w:pPr>
+      <w:r>
+        <w:t>Week of Year Features-  week_of_year</w:t>
+      </w:r>
+    </w:p>
+    <w:p>
+      <w:pPr>
+        <w:pStyle w:val="ListParagraph"/>
+        <w:ind w:left="1494" w:firstLine="666"/>
+      </w:pPr>
+      <w:r>
+        <w:t>Day Of Week Features- day_of_week</w:t>
+      </w:r>
+    </w:p>
+    <w:p>
+      <w:pPr>
+        <w:pStyle w:val="ListParagraph"/>
+        <w:ind w:left="1494" w:firstLine="666"/>
+      </w:pPr>
+      <w:r>
+        <w:t xml:space="preserve">Year Related Features- year, is_wknd, quarter </w:t>
+      </w:r>
+    </w:p>
+    <w:p>
+      <w:pPr>
+        <w:pStyle w:val="ListParagraph"/>
+        <w:ind w:left="1494" w:firstLine="666"/>
+      </w:pPr>
+      <w:r>
+        <w:t>Month-related features</w:t>
+      </w:r>
+      <w:r>
+        <w:t xml:space="preserve">- </w:t>
+      </w:r>
+      <w:r>
+        <w:t>is_month_start</w:t>
+      </w:r>
+      <w:r>
+        <w:t xml:space="preserve">, </w:t>
+      </w:r>
+      <w:r>
+        <w:t>is_month_</w:t>
+      </w:r>
+      <w:r>
+        <w:t>end</w:t>
+      </w:r>
+    </w:p>
+    <w:p>
+      <w:pPr>
+        <w:pStyle w:val="ListParagraph"/>
+        <w:ind w:left="1494" w:firstLine="666"/>
+      </w:pPr>
+      <w:r>
+        <w:t>Quarter-related features</w:t>
+      </w:r>
+      <w:r>
+        <w:t xml:space="preserve">- </w:t>
+      </w:r>
+      <w:r>
+        <w:t>is_quarter_start</w:t>
+      </w:r>
+      <w:r>
+        <w:t xml:space="preserve">, </w:t>
+      </w:r>
+      <w:r>
+        <w:t>is_quarter_end</w:t>
+      </w:r>
+    </w:p>
+    <w:p>
+      <w:pPr>
+        <w:pStyle w:val="ListParagraph"/>
+        <w:ind w:left="1494" w:firstLine="666"/>
+      </w:pPr>
+      <w:r>
+        <w:t>Year-related features</w:t>
+      </w:r>
+      <w:r>
+        <w:t xml:space="preserve">- </w:t>
+      </w:r>
+      <w:r>
+        <w:t>is_year_start</w:t>
+      </w:r>
+      <w:r>
+        <w:t xml:space="preserve">, </w:t>
+      </w:r>
+      <w:r>
+        <w:t>is_year_</w:t>
+      </w:r>
+      <w:r>
+        <w:t>end</w:t>
+      </w:r>
+    </w:p>
+    <w:p/>
+    <w:p>
+      <w:pPr>
+        <w:pStyle w:val="ListParagraph"/>
+        <w:numPr>
+          <w:ilvl w:val="0"/>
+          <w:numId w:val="6"/>
+        </w:numPr>
+      </w:pPr>
+      <w:r>
+        <w:t>In time series analysis, ACF and PACF plots are two of the most important tools for identifying the underlying structure of a time series. The ACF plot shows the correlation of a time series with itself at different lags, while the PACF plot shows the correlation of a time series with itself at different lags, after removing the effects of the previous lags.</w:t>
       </w:r>
     </w:p>
     <w:p>
@@ -279,6 +413,119 @@
     </w:lvl>
   </w:abstractNum>
   <w:abstractNum w:abstractNumId="1" w15:restartNumberingAfterBreak="0">
+    <w:nsid w:val="2C9515A2"/>
+    <w:multiLevelType w:val="hybridMultilevel"/>
+    <w:tmpl w:val="2EA26F26"/>
+    <w:lvl w:ilvl="0" w:tplc="04090001">
+      <w:start w:val="1"/>
+      <w:numFmt w:val="bullet"/>
+      <w:lvlText w:val=""/>
+      <w:lvlJc w:val="left"/>
+      <w:pPr>
+        <w:ind w:left="720" w:hanging="360"/>
+      </w:pPr>
+      <w:rPr>
+        <w:rFonts w:ascii="Symbol" w:hAnsi="Symbol" w:hint="default"/>
+      </w:rPr>
+    </w:lvl>
+    <w:lvl w:ilvl="1" w:tplc="04090001">
+      <w:start w:val="1"/>
+      <w:numFmt w:val="bullet"/>
+      <w:lvlText w:val=""/>
+      <w:lvlJc w:val="left"/>
+      <w:pPr>
+        <w:ind w:left="1494" w:hanging="360"/>
+      </w:pPr>
+      <w:rPr>
+        <w:rFonts w:ascii="Symbol" w:hAnsi="Symbol" w:hint="default"/>
+      </w:rPr>
+    </w:lvl>
+    <w:lvl w:ilvl="2" w:tplc="04090005" w:tentative="1">
+      <w:start w:val="1"/>
+      <w:numFmt w:val="bullet"/>
+      <w:lvlText w:val=""/>
+      <w:lvlJc w:val="left"/>
+      <w:pPr>
+        <w:ind w:left="2160" w:hanging="360"/>
+      </w:pPr>
+      <w:rPr>
+        <w:rFonts w:ascii="Wingdings" w:hAnsi="Wingdings" w:hint="default"/>
+      </w:rPr>
+    </w:lvl>
+    <w:lvl w:ilvl="3" w:tplc="04090001" w:tentative="1">
+      <w:start w:val="1"/>
+      <w:numFmt w:val="bullet"/>
+      <w:lvlText w:val=""/>
+      <w:lvlJc w:val="left"/>
+      <w:pPr>
+        <w:ind w:left="2880" w:hanging="360"/>
+      </w:pPr>
+      <w:rPr>
+        <w:rFonts w:ascii="Symbol" w:hAnsi="Symbol" w:hint="default"/>
+      </w:rPr>
+    </w:lvl>
+    <w:lvl w:ilvl="4" w:tplc="04090003" w:tentative="1">
+      <w:start w:val="1"/>
+      <w:numFmt w:val="bullet"/>
+      <w:lvlText w:val="o"/>
+      <w:lvlJc w:val="left"/>
+      <w:pPr>
+        <w:ind w:left="3600" w:hanging="360"/>
+      </w:pPr>
+      <w:rPr>
+        <w:rFonts w:ascii="Courier New" w:hAnsi="Courier New" w:cs="Courier New" w:hint="default"/>
+      </w:rPr>
+    </w:lvl>
+    <w:lvl w:ilvl="5" w:tplc="04090005" w:tentative="1">
+      <w:start w:val="1"/>
+      <w:numFmt w:val="bullet"/>
+      <w:lvlText w:val=""/>
+      <w:lvlJc w:val="left"/>
+      <w:pPr>
+        <w:ind w:left="4320" w:hanging="360"/>
+      </w:pPr>
+      <w:rPr>
+        <w:rFonts w:ascii="Wingdings" w:hAnsi="Wingdings" w:hint="default"/>
+      </w:rPr>
+    </w:lvl>
+    <w:lvl w:ilvl="6" w:tplc="04090001" w:tentative="1">
+      <w:start w:val="1"/>
+      <w:numFmt w:val="bullet"/>
+      <w:lvlText w:val=""/>
+      <w:lvlJc w:val="left"/>
+      <w:pPr>
+        <w:ind w:left="5040" w:hanging="360"/>
+      </w:pPr>
+      <w:rPr>
+        <w:rFonts w:ascii="Symbol" w:hAnsi="Symbol" w:hint="default"/>
+      </w:rPr>
+    </w:lvl>
+    <w:lvl w:ilvl="7" w:tplc="04090003" w:tentative="1">
+      <w:start w:val="1"/>
+      <w:numFmt w:val="bullet"/>
+      <w:lvlText w:val="o"/>
+      <w:lvlJc w:val="left"/>
+      <w:pPr>
+        <w:ind w:left="5760" w:hanging="360"/>
+      </w:pPr>
+      <w:rPr>
+        <w:rFonts w:ascii="Courier New" w:hAnsi="Courier New" w:cs="Courier New" w:hint="default"/>
+      </w:rPr>
+    </w:lvl>
+    <w:lvl w:ilvl="8" w:tplc="04090005" w:tentative="1">
+      <w:start w:val="1"/>
+      <w:numFmt w:val="bullet"/>
+      <w:lvlText w:val=""/>
+      <w:lvlJc w:val="left"/>
+      <w:pPr>
+        <w:ind w:left="6480" w:hanging="360"/>
+      </w:pPr>
+      <w:rPr>
+        <w:rFonts w:ascii="Wingdings" w:hAnsi="Wingdings" w:hint="default"/>
+      </w:rPr>
+    </w:lvl>
+  </w:abstractNum>
+  <w:abstractNum w:abstractNumId="2" w15:restartNumberingAfterBreak="0">
     <w:nsid w:val="3BAD13FC"/>
     <w:multiLevelType w:val="hybridMultilevel"/>
     <w:tmpl w:val="C0EA5ED0"/>
@@ -391,7 +638,233 @@
       </w:rPr>
     </w:lvl>
   </w:abstractNum>
-  <w:abstractNum w:abstractNumId="2" w15:restartNumberingAfterBreak="0">
+  <w:abstractNum w:abstractNumId="3" w15:restartNumberingAfterBreak="0">
+    <w:nsid w:val="5B4A6F7C"/>
+    <w:multiLevelType w:val="hybridMultilevel"/>
+    <w:tmpl w:val="78248896"/>
+    <w:lvl w:ilvl="0" w:tplc="04090001">
+      <w:start w:val="1"/>
+      <w:numFmt w:val="bullet"/>
+      <w:lvlText w:val=""/>
+      <w:lvlJc w:val="left"/>
+      <w:pPr>
+        <w:ind w:left="2214" w:hanging="360"/>
+      </w:pPr>
+      <w:rPr>
+        <w:rFonts w:ascii="Symbol" w:hAnsi="Symbol" w:hint="default"/>
+      </w:rPr>
+    </w:lvl>
+    <w:lvl w:ilvl="1" w:tplc="04090003" w:tentative="1">
+      <w:start w:val="1"/>
+      <w:numFmt w:val="bullet"/>
+      <w:lvlText w:val="o"/>
+      <w:lvlJc w:val="left"/>
+      <w:pPr>
+        <w:ind w:left="2934" w:hanging="360"/>
+      </w:pPr>
+      <w:rPr>
+        <w:rFonts w:ascii="Courier New" w:hAnsi="Courier New" w:cs="Courier New" w:hint="default"/>
+      </w:rPr>
+    </w:lvl>
+    <w:lvl w:ilvl="2" w:tplc="04090005" w:tentative="1">
+      <w:start w:val="1"/>
+      <w:numFmt w:val="bullet"/>
+      <w:lvlText w:val=""/>
+      <w:lvlJc w:val="left"/>
+      <w:pPr>
+        <w:ind w:left="3654" w:hanging="360"/>
+      </w:pPr>
+      <w:rPr>
+        <w:rFonts w:ascii="Wingdings" w:hAnsi="Wingdings" w:hint="default"/>
+      </w:rPr>
+    </w:lvl>
+    <w:lvl w:ilvl="3" w:tplc="04090001" w:tentative="1">
+      <w:start w:val="1"/>
+      <w:numFmt w:val="bullet"/>
+      <w:lvlText w:val=""/>
+      <w:lvlJc w:val="left"/>
+      <w:pPr>
+        <w:ind w:left="4374" w:hanging="360"/>
+      </w:pPr>
+      <w:rPr>
+        <w:rFonts w:ascii="Symbol" w:hAnsi="Symbol" w:hint="default"/>
+      </w:rPr>
+    </w:lvl>
+    <w:lvl w:ilvl="4" w:tplc="04090003" w:tentative="1">
+      <w:start w:val="1"/>
+      <w:numFmt w:val="bullet"/>
+      <w:lvlText w:val="o"/>
+      <w:lvlJc w:val="left"/>
+      <w:pPr>
+        <w:ind w:left="5094" w:hanging="360"/>
+      </w:pPr>
+      <w:rPr>
+        <w:rFonts w:ascii="Courier New" w:hAnsi="Courier New" w:cs="Courier New" w:hint="default"/>
+      </w:rPr>
+    </w:lvl>
+    <w:lvl w:ilvl="5" w:tplc="04090005" w:tentative="1">
+      <w:start w:val="1"/>
+      <w:numFmt w:val="bullet"/>
+      <w:lvlText w:val=""/>
+      <w:lvlJc w:val="left"/>
+      <w:pPr>
+        <w:ind w:left="5814" w:hanging="360"/>
+      </w:pPr>
+      <w:rPr>
+        <w:rFonts w:ascii="Wingdings" w:hAnsi="Wingdings" w:hint="default"/>
+      </w:rPr>
+    </w:lvl>
+    <w:lvl w:ilvl="6" w:tplc="04090001" w:tentative="1">
+      <w:start w:val="1"/>
+      <w:numFmt w:val="bullet"/>
+      <w:lvlText w:val=""/>
+      <w:lvlJc w:val="left"/>
+      <w:pPr>
+        <w:ind w:left="6534" w:hanging="360"/>
+      </w:pPr>
+      <w:rPr>
+        <w:rFonts w:ascii="Symbol" w:hAnsi="Symbol" w:hint="default"/>
+      </w:rPr>
+    </w:lvl>
+    <w:lvl w:ilvl="7" w:tplc="04090003" w:tentative="1">
+      <w:start w:val="1"/>
+      <w:numFmt w:val="bullet"/>
+      <w:lvlText w:val="o"/>
+      <w:lvlJc w:val="left"/>
+      <w:pPr>
+        <w:ind w:left="7254" w:hanging="360"/>
+      </w:pPr>
+      <w:rPr>
+        <w:rFonts w:ascii="Courier New" w:hAnsi="Courier New" w:cs="Courier New" w:hint="default"/>
+      </w:rPr>
+    </w:lvl>
+    <w:lvl w:ilvl="8" w:tplc="04090005" w:tentative="1">
+      <w:start w:val="1"/>
+      <w:numFmt w:val="bullet"/>
+      <w:lvlText w:val=""/>
+      <w:lvlJc w:val="left"/>
+      <w:pPr>
+        <w:ind w:left="7974" w:hanging="360"/>
+      </w:pPr>
+      <w:rPr>
+        <w:rFonts w:ascii="Wingdings" w:hAnsi="Wingdings" w:hint="default"/>
+      </w:rPr>
+    </w:lvl>
+  </w:abstractNum>
+  <w:abstractNum w:abstractNumId="4" w15:restartNumberingAfterBreak="0">
+    <w:nsid w:val="5F7A0D61"/>
+    <w:multiLevelType w:val="hybridMultilevel"/>
+    <w:tmpl w:val="EE18D18C"/>
+    <w:lvl w:ilvl="0" w:tplc="04090001">
+      <w:start w:val="1"/>
+      <w:numFmt w:val="bullet"/>
+      <w:lvlText w:val=""/>
+      <w:lvlJc w:val="left"/>
+      <w:pPr>
+        <w:ind w:left="1635" w:hanging="360"/>
+      </w:pPr>
+      <w:rPr>
+        <w:rFonts w:ascii="Symbol" w:hAnsi="Symbol" w:hint="default"/>
+      </w:rPr>
+    </w:lvl>
+    <w:lvl w:ilvl="1" w:tplc="04090003" w:tentative="1">
+      <w:start w:val="1"/>
+      <w:numFmt w:val="bullet"/>
+      <w:lvlText w:val="o"/>
+      <w:lvlJc w:val="left"/>
+      <w:pPr>
+        <w:ind w:left="2355" w:hanging="360"/>
+      </w:pPr>
+      <w:rPr>
+        <w:rFonts w:ascii="Courier New" w:hAnsi="Courier New" w:cs="Courier New" w:hint="default"/>
+      </w:rPr>
+    </w:lvl>
+    <w:lvl w:ilvl="2" w:tplc="04090005" w:tentative="1">
+      <w:start w:val="1"/>
+      <w:numFmt w:val="bullet"/>
+      <w:lvlText w:val=""/>
+      <w:lvlJc w:val="left"/>
+      <w:pPr>
+        <w:ind w:left="3075" w:hanging="360"/>
+      </w:pPr>
+      <w:rPr>
+        <w:rFonts w:ascii="Wingdings" w:hAnsi="Wingdings" w:hint="default"/>
+      </w:rPr>
+    </w:lvl>
+    <w:lvl w:ilvl="3" w:tplc="04090001" w:tentative="1">
+      <w:start w:val="1"/>
+      <w:numFmt w:val="bullet"/>
+      <w:lvlText w:val=""/>
+      <w:lvlJc w:val="left"/>
+      <w:pPr>
+        <w:ind w:left="3795" w:hanging="360"/>
+      </w:pPr>
+      <w:rPr>
+        <w:rFonts w:ascii="Symbol" w:hAnsi="Symbol" w:hint="default"/>
+      </w:rPr>
+    </w:lvl>
+    <w:lvl w:ilvl="4" w:tplc="04090003" w:tentative="1">
+      <w:start w:val="1"/>
+      <w:numFmt w:val="bullet"/>
+      <w:lvlText w:val="o"/>
+      <w:lvlJc w:val="left"/>
+      <w:pPr>
+        <w:ind w:left="4515" w:hanging="360"/>
+      </w:pPr>
+      <w:rPr>
+        <w:rFonts w:ascii="Courier New" w:hAnsi="Courier New" w:cs="Courier New" w:hint="default"/>
+      </w:rPr>
+    </w:lvl>
+    <w:lvl w:ilvl="5" w:tplc="04090005" w:tentative="1">
+      <w:start w:val="1"/>
+      <w:numFmt w:val="bullet"/>
+      <w:lvlText w:val=""/>
+      <w:lvlJc w:val="left"/>
+      <w:pPr>
+        <w:ind w:left="5235" w:hanging="360"/>
+      </w:pPr>
+      <w:rPr>
+        <w:rFonts w:ascii="Wingdings" w:hAnsi="Wingdings" w:hint="default"/>
+      </w:rPr>
+    </w:lvl>
+    <w:lvl w:ilvl="6" w:tplc="04090001" w:tentative="1">
+      <w:start w:val="1"/>
+      <w:numFmt w:val="bullet"/>
+      <w:lvlText w:val=""/>
+      <w:lvlJc w:val="left"/>
+      <w:pPr>
+        <w:ind w:left="5955" w:hanging="360"/>
+      </w:pPr>
+      <w:rPr>
+        <w:rFonts w:ascii="Symbol" w:hAnsi="Symbol" w:hint="default"/>
+      </w:rPr>
+    </w:lvl>
+    <w:lvl w:ilvl="7" w:tplc="04090003" w:tentative="1">
+      <w:start w:val="1"/>
+      <w:numFmt w:val="bullet"/>
+      <w:lvlText w:val="o"/>
+      <w:lvlJc w:val="left"/>
+      <w:pPr>
+        <w:ind w:left="6675" w:hanging="360"/>
+      </w:pPr>
+      <w:rPr>
+        <w:rFonts w:ascii="Courier New" w:hAnsi="Courier New" w:cs="Courier New" w:hint="default"/>
+      </w:rPr>
+    </w:lvl>
+    <w:lvl w:ilvl="8" w:tplc="04090005" w:tentative="1">
+      <w:start w:val="1"/>
+      <w:numFmt w:val="bullet"/>
+      <w:lvlText w:val=""/>
+      <w:lvlJc w:val="left"/>
+      <w:pPr>
+        <w:ind w:left="7395" w:hanging="360"/>
+      </w:pPr>
+      <w:rPr>
+        <w:rFonts w:ascii="Wingdings" w:hAnsi="Wingdings" w:hint="default"/>
+      </w:rPr>
+    </w:lvl>
+  </w:abstractNum>
+  <w:abstractNum w:abstractNumId="5" w15:restartNumberingAfterBreak="0">
     <w:nsid w:val="72C24010"/>
     <w:multiLevelType w:val="hybridMultilevel"/>
     <w:tmpl w:val="C8C6EF5C"/>
@@ -505,13 +978,22 @@
     </w:lvl>
   </w:abstractNum>
   <w:num w:numId="1" w16cid:durableId="2108233711">
-    <w:abstractNumId w:val="2"/>
+    <w:abstractNumId w:val="5"/>
   </w:num>
   <w:num w:numId="2" w16cid:durableId="1006441974">
-    <w:abstractNumId w:val="1"/>
+    <w:abstractNumId w:val="2"/>
   </w:num>
   <w:num w:numId="3" w16cid:durableId="870144646">
     <w:abstractNumId w:val="0"/>
+  </w:num>
+  <w:num w:numId="4" w16cid:durableId="40909546">
+    <w:abstractNumId w:val="3"/>
+  </w:num>
+  <w:num w:numId="5" w16cid:durableId="1414205218">
+    <w:abstractNumId w:val="1"/>
+  </w:num>
+  <w:num w:numId="6" w16cid:durableId="1527251319">
+    <w:abstractNumId w:val="4"/>
   </w:num>
 </w:numbering>
 </file>
@@ -916,7 +1398,6 @@
   <w:style w:type="character" w:default="1" w:styleId="DefaultParagraphFont">
     <w:name w:val="Default Paragraph Font"/>
     <w:uiPriority w:val="1"/>
-    <w:semiHidden/>
     <w:unhideWhenUsed/>
   </w:style>
   <w:style w:type="table" w:default="1" w:styleId="TableNormal">
